--- a/GDS230-Documents/Official Documents/GDS230 Game Concept Draft - Karl Pytte.docx
+++ b/GDS230-Documents/Official Documents/GDS230 Game Concept Draft - Karl Pytte.docx
@@ -2,8 +2,11 @@
 <file path=word/document.xml><?xml version="1.0" encoding="utf-8"?>
 <w:document xmlns:wpc="http://schemas.microsoft.com/office/word/2010/wordprocessingCanvas" xmlns:mc="http://schemas.openxmlformats.org/markup-compatibility/2006" xmlns:o="urn:schemas-microsoft-com:office:office" xmlns:r="http://schemas.openxmlformats.org/officeDocument/2006/relationships" xmlns:m="http://schemas.openxmlformats.org/officeDocument/2006/math" xmlns:v="urn:schemas-microsoft-com:vml" xmlns:wp14="http://schemas.microsoft.com/office/word/2010/wordprocessingDrawing" xmlns:wp="http://schemas.openxmlformats.org/drawingml/2006/wordprocessingDrawing" xmlns:w10="urn:schemas-microsoft-com:office:word" xmlns:w="http://schemas.openxmlformats.org/wordprocessingml/2006/main" xmlns:w14="http://schemas.microsoft.com/office/word/2010/wordml" xmlns:w15="http://schemas.microsoft.com/office/word/2012/wordml" xmlns:wpg="http://schemas.microsoft.com/office/word/2010/wordprocessingGroup" xmlns:wpi="http://schemas.microsoft.com/office/word/2010/wordprocessingInk" xmlns:wne="http://schemas.microsoft.com/office/word/2006/wordml" xmlns:wps="http://schemas.microsoft.com/office/word/2010/wordprocessingShape" mc:Ignorable="w14 w15 wp14">
   <w:body>
-    <w:bookmarkStart w:id="0" w:name="_GoBack" w:displacedByCustomXml="next"/>
-    <w:bookmarkEnd w:id="0" w:displacedByCustomXml="next"/>
+    <w:p>
+      <w:r>
+        <w:t>6</w:t>
+      </w:r>
+    </w:p>
     <w:sdt>
       <w:sdtPr>
         <w:id w:val="-977372379"/>
@@ -1826,177 +1829,178 @@
       <w:pPr>
         <w:pStyle w:val="Heading1"/>
       </w:pPr>
-      <w:bookmarkStart w:id="1" w:name="_Toc453870853"/>
-      <w:r>
+      <w:bookmarkStart w:id="0" w:name="_Toc453870853"/>
+      <w:r>
+        <w:lastRenderedPageBreak/>
         <w:t>Synopsis</w:t>
       </w:r>
+      <w:bookmarkEnd w:id="0"/>
+    </w:p>
+    <w:p>
+      <w:r>
+        <w:t>This is a turn-based, 3/4view tactics game with a comprehensive in-game economy</w:t>
+      </w:r>
+      <w:r>
+        <w:t>, accounting-based quest system, and</w:t>
+      </w:r>
+      <w:r>
+        <w:t xml:space="preserve"> </w:t>
+      </w:r>
+      <w:r>
+        <w:t>light</w:t>
+      </w:r>
+      <w:r>
+        <w:t xml:space="preserve"> RPG mechanics</w:t>
+      </w:r>
+      <w:r>
+        <w:t>, aimed at teaching year 11 high school students</w:t>
+      </w:r>
+      <w:r>
+        <w:t xml:space="preserve">. The player must learn and navigate this economy to make money, while conducting accounting practices that </w:t>
+      </w:r>
+      <w:r>
+        <w:t xml:space="preserve">parallel the </w:t>
+      </w:r>
+      <w:r>
+        <w:t>system</w:t>
+      </w:r>
+      <w:r>
+        <w:t xml:space="preserve"> in Australia. Upon completion of this game, the player should understand the theory behind the current economic and tax systems in place within Australia</w:t>
+      </w:r>
+      <w:r>
+        <w:t>, as well as intermediate accounting</w:t>
+      </w:r>
+      <w:r>
+        <w:t xml:space="preserve">. </w:t>
+      </w:r>
+    </w:p>
+    <w:p>
+      <w:pPr>
+        <w:pStyle w:val="Heading1"/>
+      </w:pPr>
+      <w:bookmarkStart w:id="1" w:name="_Toc453870854"/>
+      <w:r>
+        <w:t>Philosophy</w:t>
+      </w:r>
       <w:bookmarkEnd w:id="1"/>
     </w:p>
     <w:p>
       <w:r>
-        <w:t>This is a turn-based, 3/4view tactics game with a comprehensive in-game economy</w:t>
-      </w:r>
-      <w:r>
-        <w:t>, accounting-based quest system, and</w:t>
-      </w:r>
-      <w:r>
-        <w:t xml:space="preserve"> </w:t>
-      </w:r>
-      <w:r>
-        <w:t>light</w:t>
-      </w:r>
-      <w:r>
-        <w:t xml:space="preserve"> RPG mechanics</w:t>
-      </w:r>
-      <w:r>
-        <w:t>, aimed at teaching year 11 high school students</w:t>
-      </w:r>
-      <w:r>
-        <w:t xml:space="preserve">. The player must learn and navigate this economy to make money, while conducting accounting practices that </w:t>
-      </w:r>
-      <w:r>
-        <w:t xml:space="preserve">parallel the </w:t>
-      </w:r>
-      <w:r>
-        <w:t>system</w:t>
-      </w:r>
-      <w:r>
-        <w:t xml:space="preserve"> in Australia. Upon completion of this game, the player should understand the theory behind the current economic and tax systems in place within Australia</w:t>
-      </w:r>
-      <w:r>
-        <w:t>, as well as intermediate accounting</w:t>
+        <w:t xml:space="preserve">Having an understanding of economics and finance is a huge advantage in the business world, and sadly many individuals are reluctant to learn as it is a topic that has traditionally been seen as intimidating and brutally dry. </w:t>
+      </w:r>
+      <w:r>
+        <w:t>My game attempts to allow individuals a starting point with which to gain an understanding of the core systems and their practices, from which the player may then advance toward a state of complete mastery. This game is not designed to teach people to be accountants, but rather to understand the</w:t>
+      </w:r>
+      <w:r>
+        <w:t xml:space="preserve"> current</w:t>
+      </w:r>
+      <w:r>
+        <w:t xml:space="preserve"> economic system and </w:t>
+      </w:r>
+      <w:r>
+        <w:t>gain the ability to navigate it while making informed decisions</w:t>
       </w:r>
       <w:r>
         <w:t xml:space="preserve">. </w:t>
       </w:r>
     </w:p>
     <w:p>
+      <w:r>
+        <w:t xml:space="preserve">Furthermore, this game operates under the philosophy that </w:t>
+      </w:r>
+      <w:r>
+        <w:t>current models o</w:t>
+      </w:r>
+      <w:r>
+        <w:t xml:space="preserve">f teaching are </w:t>
+      </w:r>
+      <w:r>
+        <w:t>inefficient</w:t>
+      </w:r>
+      <w:r>
+        <w:t>, not necessarily</w:t>
+      </w:r>
+      <w:r>
+        <w:t xml:space="preserve"> because of the content, but because individuals (especially children) </w:t>
+      </w:r>
+      <w:r>
+        <w:t>are unable to engage in self-regulated learning. This game therefore attempts to take one of the more difficult to teach topics, and present it within an “endogenous fantasy” setting (</w:t>
+      </w:r>
+      <w:proofErr w:type="spellStart"/>
+      <w:r>
+        <w:t>Rieber</w:t>
+      </w:r>
+      <w:proofErr w:type="spellEnd"/>
+      <w:r>
+        <w:t xml:space="preserve">, 1996). </w:t>
+      </w:r>
+      <w:r>
+        <w:t>Due to this,</w:t>
+      </w:r>
+      <w:r>
+        <w:t xml:space="preserve"> players</w:t>
+      </w:r>
+      <w:r>
+        <w:t xml:space="preserve"> are encouraged to learn a</w:t>
+      </w:r>
+      <w:r>
+        <w:t xml:space="preserve">ccounting </w:t>
+      </w:r>
+      <w:r>
+        <w:t>as a mechanic of play</w:t>
+      </w:r>
+      <w:r>
+        <w:t xml:space="preserve">, as opposed to learning </w:t>
+      </w:r>
+      <w:r>
+        <w:t>a</w:t>
+      </w:r>
+      <w:r>
+        <w:t xml:space="preserve">ccounting for its own sake.   </w:t>
+      </w:r>
+    </w:p>
+    <w:p>
       <w:pPr>
         <w:pStyle w:val="Heading1"/>
       </w:pPr>
-      <w:bookmarkStart w:id="2" w:name="_Toc453870854"/>
-      <w:r>
-        <w:t>Philosophy</w:t>
+      <w:bookmarkStart w:id="2" w:name="_Toc453870855"/>
+      <w:r>
+        <w:t>Story</w:t>
       </w:r>
       <w:bookmarkEnd w:id="2"/>
     </w:p>
     <w:p>
       <w:r>
-        <w:t xml:space="preserve">Having an understanding of economics and finance is a huge advantage in the business world, and sadly many individuals are reluctant to learn as it is a topic that has traditionally been seen as intimidating and brutally dry. </w:t>
-      </w:r>
-      <w:r>
-        <w:t>My game attempts to allow individuals a starting point with which to gain an understanding of the core systems and their practices, from which the player may then advance toward a state of complete mastery. This game is not designed to teach people to be accountants, but rather to understand the</w:t>
-      </w:r>
-      <w:r>
-        <w:t xml:space="preserve"> current</w:t>
-      </w:r>
-      <w:r>
-        <w:t xml:space="preserve"> economic system and </w:t>
-      </w:r>
-      <w:r>
-        <w:t>gain the ability to navigate it while making informed decisions</w:t>
+        <w:t xml:space="preserve">The game features two main protagonists; a wandering merchant named Janet, and an accountant named </w:t>
+      </w:r>
+      <w:r>
+        <w:t xml:space="preserve">Steven. Janet encounters Steven in an alleyway beset by thugs, and assists him in combat. Afterward the two introduce themselves as initiates in the merchant’s guild, and the “Order of the Red Letter. </w:t>
+      </w:r>
+      <w:r>
+        <w:t>Plagued by debt, and with no name for themselves, t</w:t>
+      </w:r>
+      <w:r>
+        <w:t xml:space="preserve">hey decide that a business partnership is perhaps the </w:t>
+      </w:r>
+      <w:r>
+        <w:t xml:space="preserve">best way to ensure survival. They then wander the land, trading goods and helping the disadvantaged with their </w:t>
+      </w:r>
+      <w:r>
+        <w:t>financial woes</w:t>
       </w:r>
       <w:r>
         <w:t xml:space="preserve">. </w:t>
       </w:r>
     </w:p>
     <w:p>
-      <w:r>
-        <w:t xml:space="preserve">Furthermore, this game operates under the philosophy that </w:t>
-      </w:r>
-      <w:r>
-        <w:t>current models o</w:t>
-      </w:r>
-      <w:r>
-        <w:t xml:space="preserve">f teaching are </w:t>
-      </w:r>
-      <w:r>
-        <w:t>inefficient</w:t>
-      </w:r>
-      <w:r>
-        <w:t>, not necessarily</w:t>
-      </w:r>
-      <w:r>
-        <w:t xml:space="preserve"> because of the content, but because individuals (especially children) </w:t>
-      </w:r>
-      <w:r>
-        <w:t>are unable to engage in self-regulated learning. This game therefore attempts to take one of the more difficult to teach topics, and present it within an “endogenous fantasy” setting (</w:t>
-      </w:r>
-      <w:proofErr w:type="spellStart"/>
-      <w:r>
-        <w:t>Rieber</w:t>
-      </w:r>
-      <w:proofErr w:type="spellEnd"/>
-      <w:r>
-        <w:t xml:space="preserve">, 1996). </w:t>
-      </w:r>
-      <w:r>
-        <w:t>Due to this,</w:t>
-      </w:r>
-      <w:r>
-        <w:t xml:space="preserve"> players</w:t>
-      </w:r>
-      <w:r>
-        <w:t xml:space="preserve"> are encouraged to learn a</w:t>
-      </w:r>
-      <w:r>
-        <w:t xml:space="preserve">ccounting </w:t>
-      </w:r>
-      <w:r>
-        <w:t>as a mechanic of play</w:t>
-      </w:r>
-      <w:r>
-        <w:t xml:space="preserve">, as opposed to learning </w:t>
-      </w:r>
-      <w:r>
-        <w:t>a</w:t>
-      </w:r>
-      <w:r>
-        <w:t xml:space="preserve">ccounting for its own sake.   </w:t>
-      </w:r>
-    </w:p>
-    <w:p>
       <w:pPr>
         <w:pStyle w:val="Heading1"/>
       </w:pPr>
-      <w:bookmarkStart w:id="3" w:name="_Toc453870855"/>
-      <w:r>
-        <w:t>Story</w:t>
+      <w:bookmarkStart w:id="3" w:name="_Toc453870856"/>
+      <w:r>
+        <w:t>Mechanics</w:t>
       </w:r>
       <w:bookmarkEnd w:id="3"/>
-    </w:p>
-    <w:p>
-      <w:r>
-        <w:t xml:space="preserve">The game features two main protagonists; a wandering merchant named Janet, and an accountant named </w:t>
-      </w:r>
-      <w:r>
-        <w:t xml:space="preserve">Steven. Janet encounters Steven in an alleyway beset by thugs, and assists him in combat. Afterward the two introduce themselves as initiates in the merchant’s guild, and the “Order of the Red Letter. </w:t>
-      </w:r>
-      <w:r>
-        <w:t>Plagued by debt, and with no name for themselves, t</w:t>
-      </w:r>
-      <w:r>
-        <w:t xml:space="preserve">hey decide that a business partnership is perhaps the </w:t>
-      </w:r>
-      <w:r>
-        <w:t xml:space="preserve">best way to ensure survival. They then wander the land, trading goods and helping the disadvantaged with their </w:t>
-      </w:r>
-      <w:r>
-        <w:t>financial woes</w:t>
-      </w:r>
-      <w:r>
-        <w:t xml:space="preserve">. </w:t>
-      </w:r>
-    </w:p>
-    <w:p>
-      <w:pPr>
-        <w:pStyle w:val="Heading1"/>
-      </w:pPr>
-      <w:bookmarkStart w:id="4" w:name="_Toc453870856"/>
-      <w:r>
-        <w:t>Mechanics</w:t>
-      </w:r>
-      <w:bookmarkEnd w:id="4"/>
     </w:p>
     <w:p>
       <w:r>
@@ -2154,6 +2158,7 @@
           <w:b/>
           <w:u w:val="single"/>
         </w:rPr>
+        <w:lastRenderedPageBreak/>
         <w:t xml:space="preserve">Level </w:t>
       </w:r>
       <w:r>
@@ -2523,11 +2528,11 @@
       <w:pPr>
         <w:pStyle w:val="Heading1"/>
       </w:pPr>
-      <w:bookmarkStart w:id="5" w:name="_Toc453870857"/>
+      <w:bookmarkStart w:id="4" w:name="_Toc453870857"/>
       <w:r>
         <w:t>Win &amp; Lose States</w:t>
       </w:r>
-      <w:bookmarkEnd w:id="5"/>
+      <w:bookmarkEnd w:id="4"/>
     </w:p>
     <w:p>
       <w:r>
@@ -2601,36 +2606,32 @@
       <w:pPr>
         <w:pStyle w:val="Heading1"/>
       </w:pPr>
-      <w:bookmarkStart w:id="6" w:name="_Toc453870858"/>
+      <w:bookmarkStart w:id="5" w:name="_Toc453870858"/>
       <w:proofErr w:type="spellStart"/>
       <w:r>
+        <w:lastRenderedPageBreak/>
         <w:t>Gamespace</w:t>
       </w:r>
+      <w:bookmarkEnd w:id="5"/>
+      <w:proofErr w:type="spellEnd"/>
+    </w:p>
+    <w:p>
+      <w:r>
+        <w:t>The game has two primary gamespaces; town navig</w:t>
+      </w:r>
+      <w:r>
+        <w:t xml:space="preserve">ation and overworld navigation, the gamespace is strictly Discrete, with no continuous elements. </w:t>
+      </w:r>
+    </w:p>
+    <w:p>
+      <w:pPr>
+        <w:pStyle w:val="Heading2"/>
+      </w:pPr>
+      <w:bookmarkStart w:id="6" w:name="_Toc453870859"/>
+      <w:r>
+        <w:t>Overworld Map</w:t>
+      </w:r>
       <w:bookmarkEnd w:id="6"/>
-      <w:proofErr w:type="spellEnd"/>
-    </w:p>
-    <w:p>
-      <w:r>
-        <w:t>The game has two primary gamespaces; town navig</w:t>
-      </w:r>
-      <w:r>
-        <w:t xml:space="preserve">ation and overworld navigation, the gamespace is strictly Discrete, with no continuous elements. </w:t>
-      </w:r>
-    </w:p>
-    <w:p>
-      <w:pPr>
-        <w:pStyle w:val="Heading2"/>
-      </w:pPr>
-      <w:bookmarkStart w:id="7" w:name="_Toc453870859"/>
-      <w:proofErr w:type="spellStart"/>
-      <w:r>
-        <w:t>Overworld</w:t>
-      </w:r>
-      <w:proofErr w:type="spellEnd"/>
-      <w:r>
-        <w:t xml:space="preserve"> Map</w:t>
-      </w:r>
-      <w:bookmarkEnd w:id="7"/>
     </w:p>
     <w:p>
       <w:pPr>
@@ -2719,14 +2720,30 @@
       <w:r>
         <w:t xml:space="preserve">Figure </w:t>
       </w:r>
-      <w:fldSimple w:instr=" SEQ Figure \* ARABIC ">
-        <w:r>
-          <w:rPr>
-            <w:noProof/>
-          </w:rPr>
-          <w:t>1</w:t>
-        </w:r>
-      </w:fldSimple>
+      <w:r>
+        <w:fldChar w:fldCharType="begin"/>
+      </w:r>
+      <w:r>
+        <w:instrText xml:space="preserve"> SEQ</w:instrText>
+      </w:r>
+      <w:r>
+        <w:instrText xml:space="preserve"> Figure \* ARABIC </w:instrText>
+      </w:r>
+      <w:r>
+        <w:fldChar w:fldCharType="separate"/>
+      </w:r>
+      <w:r>
+        <w:rPr>
+          <w:noProof/>
+        </w:rPr>
+        <w:t>1</w:t>
+      </w:r>
+      <w:r>
+        <w:rPr>
+          <w:noProof/>
+        </w:rPr>
+        <w:fldChar w:fldCharType="end"/>
+      </w:r>
       <w:r>
         <w:t xml:space="preserve"> - Endless Legend</w:t>
       </w:r>
@@ -2810,6 +2827,7 @@
     </w:p>
     <w:p>
       <w:r>
+        <w:lastRenderedPageBreak/>
         <w:t>When players are adjacent to a town, they may enter it as they would any other hex, and when doing so the perspective changes to the town view.</w:t>
       </w:r>
     </w:p>
@@ -2817,11 +2835,11 @@
       <w:pPr>
         <w:pStyle w:val="Heading2"/>
       </w:pPr>
-      <w:bookmarkStart w:id="8" w:name="_Toc453870860"/>
+      <w:bookmarkStart w:id="7" w:name="_Toc453870860"/>
       <w:r>
         <w:t>Town</w:t>
       </w:r>
-      <w:bookmarkEnd w:id="8"/>
+      <w:bookmarkEnd w:id="7"/>
     </w:p>
     <w:p>
       <w:pPr>
@@ -2904,14 +2922,27 @@
       <w:r>
         <w:t xml:space="preserve">Figure </w:t>
       </w:r>
-      <w:fldSimple w:instr=" SEQ Figure \* ARABIC ">
-        <w:r>
-          <w:rPr>
-            <w:noProof/>
-          </w:rPr>
-          <w:t>2</w:t>
-        </w:r>
-      </w:fldSimple>
+      <w:r>
+        <w:fldChar w:fldCharType="begin"/>
+      </w:r>
+      <w:r>
+        <w:instrText xml:space="preserve"> SEQ Figure \* ARABIC </w:instrText>
+      </w:r>
+      <w:r>
+        <w:fldChar w:fldCharType="separate"/>
+      </w:r>
+      <w:r>
+        <w:rPr>
+          <w:noProof/>
+        </w:rPr>
+        <w:t>2</w:t>
+      </w:r>
+      <w:r>
+        <w:rPr>
+          <w:noProof/>
+        </w:rPr>
+        <w:fldChar w:fldCharType="end"/>
+      </w:r>
       <w:r>
         <w:t xml:space="preserve"> - </w:t>
       </w:r>
@@ -2973,6 +3004,8 @@
       <w:r>
         <w:t xml:space="preserve">When accepting an accounting quest, there will be a specialized screen that presents where the player will be able to access all of the financial information required to solve the quest, as well as a guide detailing most of the core concepts covered in this game. Accessing this guide during a quest is not prohibited but will incur penalties.  </w:t>
       </w:r>
+      <w:bookmarkStart w:id="8" w:name="_GoBack"/>
+      <w:bookmarkEnd w:id="8"/>
     </w:p>
     <w:p>
       <w:pPr>
@@ -2990,7 +3023,11 @@
         <w:t>town #2. They click on the marketplace and sell their shipment of food; 200gp goes into their cashbook, the transaction is recorded into the general journal, and the appropriate accounts are debited &amp; credited in the general ledger. The process takes 1 hour, it is now 4pm.</w:t>
       </w:r>
       <w:r>
-        <w:t xml:space="preserve"> They view the market information for each town and see that the price of lumber in town #3 is high, while the price in their current town is very low.</w:t>
+        <w:t xml:space="preserve"> They view the market information for each town and see that the price of lumber in town #3 is </w:t>
+      </w:r>
+      <w:r>
+        <w:lastRenderedPageBreak/>
+        <w:t>high, while the price in their current town is very low.</w:t>
       </w:r>
       <w:r>
         <w:t xml:space="preserve"> They then purchase </w:t>
@@ -3227,6 +3264,7 @@
         <w:pStyle w:val="Heading2"/>
       </w:pPr>
       <w:r>
+        <w:lastRenderedPageBreak/>
         <w:t>Software</w:t>
       </w:r>
     </w:p>
@@ -3326,6 +3364,7 @@
       </w:pPr>
       <w:bookmarkStart w:id="11" w:name="_Toc453870863"/>
       <w:r>
+        <w:lastRenderedPageBreak/>
         <w:t>References:</w:t>
       </w:r>
       <w:bookmarkEnd w:id="11"/>
@@ -3564,7 +3603,7 @@
           <w:rPr>
             <w:noProof/>
           </w:rPr>
-          <w:t>1</w:t>
+          <w:t>8</w:t>
         </w:r>
         <w:r>
           <w:rPr>
@@ -4927,7 +4966,7 @@
 </file>
 
 <file path=customXml/itemProps2.xml><?xml version="1.0" encoding="utf-8"?>
-<ds:datastoreItem xmlns:ds="http://schemas.openxmlformats.org/officeDocument/2006/customXml" ds:itemID="{FA7BDB32-6C4C-49DB-AB4C-1C93DE9D47C2}">
+<ds:datastoreItem xmlns:ds="http://schemas.openxmlformats.org/officeDocument/2006/customXml" ds:itemID="{E20F369C-B267-4777-B235-BDA6CE16519E}">
   <ds:schemaRefs>
     <ds:schemaRef ds:uri="http://schemas.openxmlformats.org/officeDocument/2006/bibliography"/>
   </ds:schemaRefs>
